--- a/web addresses.docx
+++ b/web addresses.docx
@@ -69,9 +69,115 @@
         <w:bidi w:val="0"/>
         <w:spacing w:lineRule="auto" w:line="288"/>
         <w:jc w:val="left"/>
-        <w:rPr/>
+        <w:rPr>
+          <w:rFonts w:ascii="Verdana" w:hAnsi="Verdana"/>
+          <w:sz w:val="24"/>
+          <w:szCs w:val="24"/>
+        </w:rPr>
       </w:pPr>
       <w:hyperlink r:id="rId2">
+        <w:r>
+          <w:rPr>
+            <w:rStyle w:val="Internetkoppeling"/>
+            <w:rFonts w:ascii="Verdana" w:hAnsi="Verdana"/>
+            <w:sz w:val="24"/>
+            <w:szCs w:val="24"/>
+          </w:rPr>
+          <w:t>https://bmcgenomics.biomedcentral.com/articles/10.1186/s12864-021-07531-3</w:t>
+        </w:r>
+      </w:hyperlink>
+      <w:r>
+        <w:rPr>
+          <w:rFonts w:ascii="Verdana" w:hAnsi="Verdana"/>
+          <w:sz w:val="24"/>
+          <w:szCs w:val="24"/>
+        </w:rPr>
+        <w:t xml:space="preserve"> </w:t>
+      </w:r>
+    </w:p>
+    <w:p>
+      <w:pPr>
+        <w:pStyle w:val="Normal"/>
+        <w:bidi w:val="0"/>
+        <w:spacing w:lineRule="auto" w:line="288"/>
+        <w:jc w:val="left"/>
+        <w:rPr>
+          <w:rFonts w:ascii="Verdana" w:hAnsi="Verdana"/>
+          <w:sz w:val="24"/>
+          <w:szCs w:val="24"/>
+        </w:rPr>
+      </w:pPr>
+      <w:r>
+        <w:rPr>
+          <w:rFonts w:ascii="Verdana" w:hAnsi="Verdana"/>
+          <w:sz w:val="24"/>
+          <w:szCs w:val="24"/>
+        </w:rPr>
+      </w:r>
+    </w:p>
+    <w:p>
+      <w:pPr>
+        <w:pStyle w:val="Normal"/>
+        <w:bidi w:val="0"/>
+        <w:spacing w:lineRule="auto" w:line="288"/>
+        <w:jc w:val="left"/>
+        <w:rPr>
+          <w:rFonts w:ascii="Verdana" w:hAnsi="Verdana"/>
+          <w:sz w:val="24"/>
+          <w:szCs w:val="24"/>
+        </w:rPr>
+      </w:pPr>
+      <w:hyperlink r:id="rId3">
+        <w:r>
+          <w:rPr>
+            <w:rStyle w:val="Internetkoppeling"/>
+            <w:rFonts w:ascii="Verdana" w:hAnsi="Verdana"/>
+            <w:sz w:val="24"/>
+            <w:szCs w:val="24"/>
+          </w:rPr>
+          <w:t>https://www.creationresearch.org/classification-of-the-enigmatic-red-panda-ailurus-fulgens-based-on-molecular-baraminology-based-analysis</w:t>
+        </w:r>
+      </w:hyperlink>
+      <w:hyperlink r:id="rId4">
+        <w:r>
+          <w:rPr>
+            <w:rFonts w:ascii="Verdana" w:hAnsi="Verdana"/>
+            <w:sz w:val="24"/>
+            <w:szCs w:val="24"/>
+          </w:rPr>
+          <w:t xml:space="preserve"> </w:t>
+        </w:r>
+      </w:hyperlink>
+    </w:p>
+    <w:p>
+      <w:pPr>
+        <w:pStyle w:val="Normal"/>
+        <w:bidi w:val="0"/>
+        <w:spacing w:lineRule="auto" w:line="288"/>
+        <w:jc w:val="left"/>
+        <w:rPr>
+          <w:rFonts w:ascii="Verdana" w:hAnsi="Verdana"/>
+          <w:sz w:val="24"/>
+          <w:szCs w:val="24"/>
+        </w:rPr>
+      </w:pPr>
+      <w:r>
+        <w:rPr>
+          <w:rFonts w:ascii="Verdana" w:hAnsi="Verdana"/>
+          <w:sz w:val="24"/>
+          <w:szCs w:val="24"/>
+        </w:rPr>
+      </w:r>
+    </w:p>
+    <w:p>
+      <w:pPr>
+        <w:pStyle w:val="Normal"/>
+        <w:bidi w:val="0"/>
+        <w:spacing w:lineRule="auto" w:line="288"/>
+        <w:jc w:val="left"/>
+        <w:rPr/>
+      </w:pPr>
+      <w:hyperlink r:id="rId5">
         <w:r>
           <w:rPr>
             <w:rStyle w:val="Internetkoppeling"/>
@@ -125,7 +231,7 @@
           <w:szCs w:val="24"/>
         </w:rPr>
       </w:pPr>
-      <w:hyperlink r:id="rId3">
+      <w:hyperlink r:id="rId6">
         <w:r>
           <w:rPr>
             <w:rStyle w:val="Internetkoppeling"/>
@@ -179,7 +285,7 @@
           <w:szCs w:val="24"/>
         </w:rPr>
       </w:pPr>
-      <w:hyperlink r:id="rId4">
+      <w:hyperlink r:id="rId7">
         <w:r>
           <w:rPr>
             <w:rStyle w:val="Internetkoppeling"/>
@@ -234,7 +340,7 @@
           <w:szCs w:val="24"/>
         </w:rPr>
       </w:pPr>
-      <w:hyperlink r:id="rId5">
+      <w:hyperlink r:id="rId8">
         <w:r>
           <w:rPr>
             <w:rStyle w:val="Internetkoppeling"/>
@@ -287,45 +393,43 @@
           <w:szCs w:val="24"/>
         </w:rPr>
       </w:pPr>
-      <w:hyperlink r:id="rId7">
-        <w:r>
-          <w:rPr>
-            <w:rStyle w:val="Internetkoppeling"/>
-            <w:rFonts w:ascii="Verdana" w:hAnsi="Verdana"/>
-            <w:sz w:val="24"/>
-            <w:szCs w:val="24"/>
-          </w:rPr>
-          <w:t>https://evolutiebiologie.blogspot.com/2010/10/het-raadsel-van-de-rode-panda.html</w:t>
-        </w:r>
-      </w:hyperlink>
-    </w:p>
-    <w:p>
-      <w:pPr>
-        <w:pStyle w:val="Normal"/>
-        <w:bidi w:val="0"/>
-        <w:spacing w:lineRule="auto" w:line="288"/>
-        <w:jc w:val="left"/>
-        <w:rPr>
-          <w:rFonts w:ascii="Verdana" w:hAnsi="Verdana"/>
-          <w:sz w:val="24"/>
-          <w:szCs w:val="24"/>
-        </w:rPr>
-      </w:pPr>
-      <w:r>
-        <w:rPr>
-          <w:rFonts w:ascii="Verdana" w:hAnsi="Verdana"/>
-          <w:sz w:val="24"/>
-          <w:szCs w:val="24"/>
-        </w:rPr>
-      </w:r>
-    </w:p>
-    <w:p>
-      <w:pPr>
-        <w:pStyle w:val="Normal"/>
-        <w:spacing w:lineRule="auto" w:line="288"/>
-        <w:rPr/>
-      </w:pPr>
-      <w:hyperlink r:id="rId8">
+      <w:r>
+        <w:rPr>
+          <w:rStyle w:val="Internetkoppeling"/>
+          <w:rFonts w:ascii="Verdana" w:hAnsi="Verdana"/>
+          <w:sz w:val="24"/>
+          <w:szCs w:val="24"/>
+        </w:rPr>
+        <w:t>https://evolutiebiologie.blogspot.com/2010/10/het-raadsel-van-de-rode-panda.html</w:t>
+      </w:r>
+    </w:p>
+    <w:p>
+      <w:pPr>
+        <w:pStyle w:val="Normal"/>
+        <w:bidi w:val="0"/>
+        <w:spacing w:lineRule="auto" w:line="288"/>
+        <w:jc w:val="left"/>
+        <w:rPr>
+          <w:rFonts w:ascii="Verdana" w:hAnsi="Verdana"/>
+          <w:sz w:val="24"/>
+          <w:szCs w:val="24"/>
+        </w:rPr>
+      </w:pPr>
+      <w:r>
+        <w:rPr>
+          <w:rFonts w:ascii="Verdana" w:hAnsi="Verdana"/>
+          <w:sz w:val="24"/>
+          <w:szCs w:val="24"/>
+        </w:rPr>
+      </w:r>
+    </w:p>
+    <w:p>
+      <w:pPr>
+        <w:pStyle w:val="Normal"/>
+        <w:spacing w:lineRule="auto" w:line="288"/>
+        <w:rPr/>
+      </w:pPr>
+      <w:hyperlink r:id="rId9">
         <w:r>
           <w:rPr>
             <w:rStyle w:val="Internetkoppeling"/>
@@ -438,7 +542,7 @@
         <w:jc w:val="left"/>
         <w:rPr/>
       </w:pPr>
-      <w:hyperlink r:id="rId9">
+      <w:hyperlink r:id="rId10">
         <w:r>
           <w:rPr>
             <w:rStyle w:val="Internetkoppeling"/>
@@ -556,7 +660,7 @@
         <w:jc w:val="left"/>
         <w:rPr/>
       </w:pPr>
-      <w:hyperlink r:id="rId10">
+      <w:hyperlink r:id="rId11">
         <w:r>
           <w:rPr>
             <w:rStyle w:val="Internetkoppeling"/>
@@ -595,7 +699,7 @@
         <w:jc w:val="left"/>
         <w:rPr/>
       </w:pPr>
-      <w:hyperlink r:id="rId11">
+      <w:hyperlink r:id="rId12">
         <w:r>
           <w:rPr>
             <w:rStyle w:val="Internetkoppeling"/>
@@ -634,7 +738,7 @@
         <w:jc w:val="left"/>
         <w:rPr/>
       </w:pPr>
-      <w:hyperlink r:id="rId12">
+      <w:hyperlink r:id="rId13">
         <w:r>
           <w:rPr>
             <w:rStyle w:val="Internetkoppeling"/>
@@ -673,7 +777,7 @@
         <w:jc w:val="left"/>
         <w:rPr/>
       </w:pPr>
-      <w:hyperlink r:id="rId13">
+      <w:hyperlink r:id="rId14">
         <w:r>
           <w:rPr>
             <w:rStyle w:val="Internetkoppeling"/>
@@ -728,7 +832,7 @@
           <w:szCs w:val="24"/>
         </w:rPr>
       </w:pPr>
-      <w:hyperlink r:id="rId14">
+      <w:hyperlink r:id="rId15">
         <w:r>
           <w:rPr>
             <w:rStyle w:val="Internetkoppeling"/>
